--- a/Progress_Report_Itr2.docx
+++ b/Progress_Report_Itr2.docx
@@ -418,8 +418,6 @@
         </w:rPr>
         <w:t>displays the rules for each game</w:t>
       </w:r>
-      <w:bookmarkStart w:id="0" w:name="_GoBack"/>
-      <w:bookmarkEnd w:id="0"/>
       <w:r>
         <w:rPr>
           <w:rFonts w:ascii="Times New Roman" w:eastAsia="Times New Roman" w:hAnsi="Times New Roman" w:cs="Times New Roman"/>
@@ -516,7 +514,25 @@
           <w:bCs/>
           <w:iCs/>
         </w:rPr>
-        <w:t>own logo and each JFrame that opens when buttons are selected have a green felt background along with the main menu. We have all our classes set up and will not have to implement much if any class files in the future. We wrote our program in many files to use proper Polymorphism and keep our code clean.</w:t>
+        <w:t xml:space="preserve">own logo and each </w:t>
+      </w:r>
+      <w:proofErr w:type="spellStart"/>
+      <w:r>
+        <w:rPr>
+          <w:rFonts w:ascii="Times New Roman" w:eastAsia="Times New Roman" w:hAnsi="Times New Roman" w:cs="Times New Roman"/>
+          <w:bCs/>
+          <w:iCs/>
+        </w:rPr>
+        <w:t>JFrame</w:t>
+      </w:r>
+      <w:proofErr w:type="spellEnd"/>
+      <w:r>
+        <w:rPr>
+          <w:rFonts w:ascii="Times New Roman" w:eastAsia="Times New Roman" w:hAnsi="Times New Roman" w:cs="Times New Roman"/>
+          <w:bCs/>
+          <w:iCs/>
+        </w:rPr>
+        <w:t xml:space="preserve"> that opens when buttons are selected have a green felt background along with the main menu. We have all our classes set up and will not have to implement much if any class files in the future. We wrote our program in many files to use proper Polymorphism and keep our code clean.</w:t>
       </w:r>
       <w:r>
         <w:rPr>
@@ -590,6 +606,7 @@
         </w:rPr>
         <w:t xml:space="preserve"> We have also implemented </w:t>
       </w:r>
+      <w:proofErr w:type="spellStart"/>
       <w:r>
         <w:rPr>
           <w:rFonts w:ascii="Times New Roman" w:eastAsia="Times New Roman" w:hAnsi="Times New Roman" w:cs="Times New Roman"/>
@@ -638,6 +655,7 @@
         </w:rPr>
         <w:t>lay</w:t>
       </w:r>
+      <w:proofErr w:type="spellEnd"/>
       <w:r>
         <w:rPr>
           <w:rFonts w:ascii="Times New Roman" w:eastAsia="Times New Roman" w:hAnsi="Times New Roman" w:cs="Times New Roman"/>
@@ -1031,7 +1049,39 @@
           <w:rFonts w:ascii="Times New Roman" w:eastAsia="Times New Roman" w:hAnsi="Times New Roman" w:cs="Times New Roman"/>
           <w:iCs/>
         </w:rPr>
-        <w:t>Added JTextArea and Scrollbar in HowToPlay to incorporate the How to play instructions.</w:t>
+        <w:t xml:space="preserve">Added </w:t>
+      </w:r>
+      <w:proofErr w:type="spellStart"/>
+      <w:r>
+        <w:rPr>
+          <w:rFonts w:ascii="Times New Roman" w:eastAsia="Times New Roman" w:hAnsi="Times New Roman" w:cs="Times New Roman"/>
+          <w:iCs/>
+        </w:rPr>
+        <w:t>JTextArea</w:t>
+      </w:r>
+      <w:proofErr w:type="spellEnd"/>
+      <w:r>
+        <w:rPr>
+          <w:rFonts w:ascii="Times New Roman" w:eastAsia="Times New Roman" w:hAnsi="Times New Roman" w:cs="Times New Roman"/>
+          <w:iCs/>
+        </w:rPr>
+        <w:t xml:space="preserve"> and Scrollbar in </w:t>
+      </w:r>
+      <w:proofErr w:type="spellStart"/>
+      <w:r>
+        <w:rPr>
+          <w:rFonts w:ascii="Times New Roman" w:eastAsia="Times New Roman" w:hAnsi="Times New Roman" w:cs="Times New Roman"/>
+          <w:iCs/>
+        </w:rPr>
+        <w:t>HowToPlay</w:t>
+      </w:r>
+      <w:proofErr w:type="spellEnd"/>
+      <w:r>
+        <w:rPr>
+          <w:rFonts w:ascii="Times New Roman" w:eastAsia="Times New Roman" w:hAnsi="Times New Roman" w:cs="Times New Roman"/>
+          <w:iCs/>
+        </w:rPr>
+        <w:t xml:space="preserve"> to incorporate the How to play instructions.</w:t>
       </w:r>
     </w:p>
     <w:p>
@@ -1226,10 +1276,28 @@
         <w:ind w:left="360"/>
         <w:rPr>
           <w:rFonts w:ascii="Times New Roman" w:eastAsia="Times New Roman" w:hAnsi="Times New Roman" w:cs="Times New Roman"/>
-          <w:b/>
-          <w:i/>
-        </w:rPr>
-      </w:pPr>
+          <w:bCs/>
+          <w:iCs/>
+        </w:rPr>
+      </w:pPr>
+      <w:r>
+        <w:rPr>
+          <w:rFonts w:ascii="Times New Roman" w:eastAsia="Times New Roman" w:hAnsi="Times New Roman" w:cs="Times New Roman"/>
+          <w:bCs/>
+          <w:iCs/>
+        </w:rPr>
+        <w:t>https://youtu.</w:t>
+      </w:r>
+      <w:bookmarkStart w:id="0" w:name="_GoBack"/>
+      <w:bookmarkEnd w:id="0"/>
+      <w:r>
+        <w:rPr>
+          <w:rFonts w:ascii="Times New Roman" w:eastAsia="Times New Roman" w:hAnsi="Times New Roman" w:cs="Times New Roman"/>
+          <w:bCs/>
+          <w:iCs/>
+        </w:rPr>
+        <w:t>be/UOGEUtewEAo</w:t>
+      </w:r>
     </w:p>
     <w:sectPr>
       <w:pgSz w:w="12240" w:h="15840"/>
